--- a/FD03-EPIS-Documento SRS deL Proyecto.docx
+++ b/FD03-EPIS-Documento SRS deL Proyecto.docx
@@ -59,12 +59,12 @@
             <wp:extent cx="999140" cy="1343105"/>
             <wp:effectExtent b="0" l="0" r="0" t="0"/>
             <wp:wrapTopAndBottom distB="0" distT="0"/>
-            <wp:docPr descr="C:\Users\EPIS\Documents\upt.png" id="132" name="image5.png"/>
+            <wp:docPr descr="C:\Users\EPIS\Documents\upt.png" id="141" name="image1.png"/>
             <a:graphic>
               <a:graphicData uri="http://schemas.openxmlformats.org/drawingml/2006/picture">
                 <pic:pic>
                   <pic:nvPicPr>
-                    <pic:cNvPr descr="C:\Users\EPIS\Documents\upt.png" id="0" name="image5.png"/>
+                    <pic:cNvPr descr="C:\Users\EPIS\Documents\upt.png" id="0" name="image1.png"/>
                     <pic:cNvPicPr preferRelativeResize="0"/>
                   </pic:nvPicPr>
                   <pic:blipFill>
@@ -967,6 +967,168 @@
           </w:p>
         </w:tc>
       </w:tr>
+      <w:tr>
+        <w:trPr>
+          <w:cantSplit w:val="0"/>
+          <w:trHeight w:val="227" w:hRule="atLeast"/>
+          <w:tblHeader w:val="0"/>
+        </w:trPr>
+        <w:tc>
+          <w:tcPr/>
+          <w:p>
+            <w:pPr>
+              <w:spacing w:after="160" w:before="200" w:line="259" w:lineRule="auto"/>
+              <w:jc w:val="center"/>
+              <w:rPr>
+                <w:rFonts w:ascii="Times New Roman" w:cs="Times New Roman" w:eastAsia="Times New Roman" w:hAnsi="Times New Roman"/>
+                <w:color w:val="434343"/>
+                <w:sz w:val="18"/>
+                <w:szCs w:val="18"/>
+              </w:rPr>
+            </w:pPr>
+            <w:r>
+              <w:rPr>
+                <w:rFonts w:ascii="Times New Roman" w:cs="Times New Roman" w:eastAsia="Times New Roman" w:hAnsi="Times New Roman"/>
+                <w:color w:val="434343"/>
+                <w:sz w:val="18"/>
+                <w:szCs w:val="18"/>
+                <w:rtl w:val="0"/>
+              </w:rPr>
+              <w:t xml:space="preserve">2.0</w:t>
+            </w:r>
+          </w:p>
+        </w:tc>
+        <w:tc>
+          <w:tcPr/>
+          <w:p>
+            <w:pPr>
+              <w:spacing w:after="160" w:before="200" w:line="259" w:lineRule="auto"/>
+              <w:jc w:val="center"/>
+              <w:rPr>
+                <w:rFonts w:ascii="Times New Roman" w:cs="Times New Roman" w:eastAsia="Times New Roman" w:hAnsi="Times New Roman"/>
+                <w:color w:val="434343"/>
+                <w:sz w:val="18"/>
+                <w:szCs w:val="18"/>
+              </w:rPr>
+            </w:pPr>
+            <w:r>
+              <w:rPr>
+                <w:rFonts w:ascii="Times New Roman" w:cs="Times New Roman" w:eastAsia="Times New Roman" w:hAnsi="Times New Roman"/>
+                <w:color w:val="434343"/>
+                <w:sz w:val="18"/>
+                <w:szCs w:val="18"/>
+                <w:rtl w:val="0"/>
+              </w:rPr>
+              <w:t xml:space="preserve">AHAO,  DJAP, WESJ</w:t>
+            </w:r>
+          </w:p>
+        </w:tc>
+        <w:tc>
+          <w:tcPr/>
+          <w:p>
+            <w:pPr>
+              <w:spacing w:after="160" w:before="200" w:line="259" w:lineRule="auto"/>
+              <w:jc w:val="center"/>
+              <w:rPr>
+                <w:rFonts w:ascii="Times New Roman" w:cs="Times New Roman" w:eastAsia="Times New Roman" w:hAnsi="Times New Roman"/>
+                <w:color w:val="434343"/>
+                <w:sz w:val="18"/>
+                <w:szCs w:val="18"/>
+              </w:rPr>
+            </w:pPr>
+            <w:r>
+              <w:rPr>
+                <w:rFonts w:ascii="Times New Roman" w:cs="Times New Roman" w:eastAsia="Times New Roman" w:hAnsi="Times New Roman"/>
+                <w:color w:val="434343"/>
+                <w:sz w:val="18"/>
+                <w:szCs w:val="18"/>
+                <w:rtl w:val="0"/>
+              </w:rPr>
+              <w:t xml:space="preserve">ERM</w:t>
+            </w:r>
+          </w:p>
+        </w:tc>
+        <w:tc>
+          <w:tcPr/>
+          <w:p>
+            <w:pPr>
+              <w:spacing w:after="160" w:before="200" w:line="259" w:lineRule="auto"/>
+              <w:jc w:val="center"/>
+              <w:rPr>
+                <w:rFonts w:ascii="Times New Roman" w:cs="Times New Roman" w:eastAsia="Times New Roman" w:hAnsi="Times New Roman"/>
+                <w:color w:val="434343"/>
+                <w:sz w:val="18"/>
+                <w:szCs w:val="18"/>
+              </w:rPr>
+            </w:pPr>
+            <w:r>
+              <w:rPr>
+                <w:rFonts w:ascii="Times New Roman" w:cs="Times New Roman" w:eastAsia="Times New Roman" w:hAnsi="Times New Roman"/>
+                <w:color w:val="434343"/>
+                <w:sz w:val="18"/>
+                <w:szCs w:val="18"/>
+                <w:rtl w:val="0"/>
+              </w:rPr>
+              <w:t xml:space="preserve">-</w:t>
+            </w:r>
+          </w:p>
+        </w:tc>
+        <w:tc>
+          <w:tcPr>
+            <w:vAlign w:val="center"/>
+          </w:tcPr>
+          <w:p>
+            <w:pPr>
+              <w:spacing w:after="160" w:before="200" w:line="259" w:lineRule="auto"/>
+              <w:jc w:val="center"/>
+              <w:rPr>
+                <w:rFonts w:ascii="Times New Roman" w:cs="Times New Roman" w:eastAsia="Times New Roman" w:hAnsi="Times New Roman"/>
+                <w:color w:val="434343"/>
+                <w:sz w:val="18"/>
+                <w:szCs w:val="18"/>
+              </w:rPr>
+            </w:pPr>
+            <w:r>
+              <w:rPr>
+                <w:rFonts w:ascii="Times New Roman" w:cs="Times New Roman" w:eastAsia="Times New Roman" w:hAnsi="Times New Roman"/>
+                <w:color w:val="434343"/>
+                <w:sz w:val="18"/>
+                <w:szCs w:val="18"/>
+                <w:rtl w:val="0"/>
+              </w:rPr>
+              <w:t xml:space="preserve">01/11/25</w:t>
+            </w:r>
+          </w:p>
+        </w:tc>
+        <w:tc>
+          <w:tcPr>
+            <w:shd w:fill="auto" w:val="clear"/>
+            <w:vAlign w:val="center"/>
+          </w:tcPr>
+          <w:p>
+            <w:pPr>
+              <w:spacing w:after="160" w:before="200" w:line="259" w:lineRule="auto"/>
+              <w:jc w:val="center"/>
+              <w:rPr>
+                <w:rFonts w:ascii="Times New Roman" w:cs="Times New Roman" w:eastAsia="Times New Roman" w:hAnsi="Times New Roman"/>
+                <w:color w:val="434343"/>
+                <w:sz w:val="18"/>
+                <w:szCs w:val="18"/>
+              </w:rPr>
+            </w:pPr>
+            <w:r>
+              <w:rPr>
+                <w:rFonts w:ascii="Times New Roman" w:cs="Times New Roman" w:eastAsia="Times New Roman" w:hAnsi="Times New Roman"/>
+                <w:color w:val="434343"/>
+                <w:sz w:val="18"/>
+                <w:szCs w:val="18"/>
+                <w:rtl w:val="0"/>
+              </w:rPr>
+              <w:t xml:space="preserve">Versión 2.0</w:t>
+            </w:r>
+          </w:p>
+        </w:tc>
+      </w:tr>
     </w:tbl>
     <w:p>
       <w:pPr>
@@ -1482,7 +1644,7 @@
           <w:szCs w:val="28"/>
           <w:rtl w:val="0"/>
         </w:rPr>
-        <w:t xml:space="preserve">1</w:t>
+        <w:t xml:space="preserve">2</w:t>
       </w:r>
       <w:r>
         <w:rPr>
@@ -1595,7 +1757,7 @@
     </w:p>
     <w:sdt>
       <w:sdtPr>
-        <w:id w:val="-71629152"/>
+        <w:id w:val="-1309719642"/>
         <w:docPartObj>
           <w:docPartGallery w:val="Table of Contents"/>
           <w:docPartUnique w:val="1"/>
@@ -5227,7 +5389,7 @@
       </w:r>
       <w:sdt>
         <w:sdtPr>
-          <w:id w:val="170923643"/>
+          <w:id w:val="1581587320"/>
           <w:tag w:val="goog_rdk_0"/>
         </w:sdtPr>
         <w:sdtContent>
@@ -6294,7 +6456,7 @@
     <w:sdt>
       <w:sdtPr>
         <w:lock w:val="contentLocked"/>
-        <w:id w:val="681116282"/>
+        <w:id w:val="-484081794"/>
         <w:tag w:val="goog_rdk_1"/>
       </w:sdtPr>
       <w:sdtContent>
@@ -7548,7 +7710,7 @@
       </w:pPr>
       <w:sdt>
         <w:sdtPr>
-          <w:id w:val="-1702713751"/>
+          <w:id w:val="-276434584"/>
           <w:tag w:val="goog_rdk_2"/>
         </w:sdtPr>
         <w:sdtContent>
@@ -7643,7 +7805,7 @@
       </w:r>
       <w:sdt>
         <w:sdtPr>
-          <w:id w:val="1053768988"/>
+          <w:id w:val="1387643054"/>
           <w:tag w:val="goog_rdk_3"/>
         </w:sdtPr>
         <w:sdtContent>
@@ -7976,7 +8138,7 @@
       </w:r>
       <w:sdt>
         <w:sdtPr>
-          <w:id w:val="1788308200"/>
+          <w:id w:val="210906339"/>
           <w:tag w:val="goog_rdk_4"/>
         </w:sdtPr>
         <w:sdtContent>
@@ -8275,7 +8437,7 @@
       </w:r>
       <w:sdt>
         <w:sdtPr>
-          <w:id w:val="303614300"/>
+          <w:id w:val="1933556089"/>
           <w:tag w:val="goog_rdk_5"/>
         </w:sdtPr>
         <w:sdtContent>
@@ -8512,7 +8674,7 @@
     <w:sdt>
       <w:sdtPr>
         <w:lock w:val="contentLocked"/>
-        <w:id w:val="1396058889"/>
+        <w:id w:val="895828339"/>
         <w:tag w:val="goog_rdk_6"/>
       </w:sdtPr>
       <w:sdtContent>
@@ -9271,6 +9433,7 @@
           <w:ilvl w:val="2"/>
           <w:numId w:val="6"/>
         </w:numPr>
+        <w:ind w:left="1224" w:hanging="504.00000000000006"/>
         <w:jc w:val="both"/>
         <w:rPr/>
       </w:pPr>
@@ -9406,6 +9569,11 @@
         </w:rPr>
         <w:t xml:space="preserve"> y su reglamentación, incluyendo base legal del tratamiento, consentimiento informado, derechos ARCO, políticas de retención y medidas de seguridad administrativas y técnicas acordes al alcance.</w:t>
       </w:r>
+      <w:r>
+        <w:rPr>
+          <w:rtl w:val="0"/>
+        </w:rPr>
+      </w:r>
     </w:p>
     <w:p>
       <w:pPr>
@@ -9513,6 +9681,11 @@
         </w:rPr>
         <w:t xml:space="preserve"> (código y activos de diseño) que permita mantener, modificar y desplegar la solución bajo los lineamientos de RSU, respetando marcas y logotipos de la universidad.</w:t>
       </w:r>
+      <w:r>
+        <w:rPr>
+          <w:rtl w:val="0"/>
+        </w:rPr>
+      </w:r>
     </w:p>
     <w:p>
       <w:pPr>
@@ -9563,6 +9736,11 @@
         </w:rPr>
         <w:t xml:space="preserve"> (Flutter/Dart, librería de lectura de QR y utilitarios) compatibles con uso académico. Se documentarán las licencias (MIT, BSD, Apache 2.0 u otras), atribuciones y restricciones. Cualquier librería adicional deberá pasar revisión para evitar incompatibilidades al migrar a producción o a una tienda de apps.</w:t>
       </w:r>
+      <w:r>
+        <w:rPr>
+          <w:rtl w:val="0"/>
+        </w:rPr>
+      </w:r>
     </w:p>
     <w:p>
       <w:pPr>
@@ -9632,6 +9810,11 @@
         </w:rPr>
         <w:t xml:space="preserve">, sin emisión de constancias oficiales. Al escalar, se adoptarán lineamientos de seguridad, accesibilidad y gobierno de TI institucionales (por ejemplo, control de versiones, cambios y despliegues; uso de imágenes e identidad visual; manuales y soporte).</w:t>
       </w:r>
+      <w:r>
+        <w:rPr>
+          <w:rtl w:val="0"/>
+        </w:rPr>
+      </w:r>
     </w:p>
     <w:p>
       <w:pPr>
@@ -9702,6 +9885,11 @@
         <w:t xml:space="preserve">: al no tratar PII ni operar con servidores, los riesgos son bajos y controlables. El paso a producción requerirá formalizar gobierno de datos, licenciamiento y políticas de retención/auditoría.</w:t>
         <w:br w:type="textWrapping"/>
       </w:r>
+      <w:r>
+        <w:rPr>
+          <w:rtl w:val="0"/>
+        </w:rPr>
+      </w:r>
     </w:p>
     <w:p>
       <w:pPr>
@@ -9709,6 +9897,7 @@
           <w:ilvl w:val="2"/>
           <w:numId w:val="6"/>
         </w:numPr>
+        <w:ind w:left="1224" w:hanging="504.00000000000006"/>
         <w:jc w:val="both"/>
         <w:rPr/>
       </w:pPr>
@@ -9772,7 +9961,7 @@
       </w:r>
       <w:sdt>
         <w:sdtPr>
-          <w:id w:val="-1748458071"/>
+          <w:id w:val="-285662060"/>
           <w:tag w:val="goog_rdk_7"/>
         </w:sdtPr>
         <w:sdtContent>
@@ -9797,6 +9986,11 @@
         </w:rPr>
         <w:t xml:space="preserve"> reduce errores en punto de atención y hace más ágil la participación estudiantil en campañas.</w:t>
       </w:r>
+      <w:r>
+        <w:rPr>
+          <w:rtl w:val="0"/>
+        </w:rPr>
+      </w:r>
     </w:p>
     <w:p>
       <w:pPr>
@@ -9847,6 +10041,11 @@
         </w:rPr>
         <w:t xml:space="preserve">, facilita el acceso de estudiantes con dispositivos de gama media/baja y en contextos con conectividad limitada.</w:t>
       </w:r>
+      <w:r>
+        <w:rPr>
+          <w:rtl w:val="0"/>
+        </w:rPr>
+      </w:r>
     </w:p>
     <w:p>
       <w:pPr>
@@ -9878,6 +10077,11 @@
         </w:rPr>
         <w:t xml:space="preserve">: El proyecto fomenta competencias de los estudiantes desarrolladores (móvil, UX, seguridad básica) y fortalece habilidades blandas de los voluntarios (organización, responsabilidad social).</w:t>
       </w:r>
+      <w:r>
+        <w:rPr>
+          <w:rtl w:val="0"/>
+        </w:rPr>
+      </w:r>
     </w:p>
     <w:p>
       <w:pPr>
@@ -9947,6 +10151,11 @@
         </w:rPr>
         <w:t xml:space="preserve"> de orden y trazabilidad, sentando bases para certificación futura y reportes confiables.</w:t>
       </w:r>
+      <w:r>
+        <w:rPr>
+          <w:rtl w:val="0"/>
+        </w:rPr>
+      </w:r>
     </w:p>
     <w:p>
       <w:pPr>
@@ -9978,6 +10187,11 @@
         </w:rPr>
         <w:t xml:space="preserve">: Al escalar (inscripciones, asistencia formal, certificados y reportes), la UPT contará con mejor evidencia de impacto social y una herramienta replicable en otras escuelas y, potencialmente, universidades.</w:t>
       </w:r>
+      <w:r>
+        <w:rPr>
+          <w:rtl w:val="0"/>
+        </w:rPr>
+      </w:r>
     </w:p>
     <w:p>
       <w:pPr>
@@ -10025,6 +10239,7 @@
           <w:ilvl w:val="2"/>
           <w:numId w:val="6"/>
         </w:numPr>
+        <w:ind w:left="1224" w:hanging="504.00000000000006"/>
         <w:jc w:val="both"/>
         <w:rPr/>
       </w:pPr>
@@ -10086,6 +10301,11 @@
         </w:rPr>
         <w:t xml:space="preserve">: El uso de QR y validaciones digitales disminuye planillas impresas y registros manuales durante eventos de voluntariado.</w:t>
       </w:r>
+      <w:r>
+        <w:rPr>
+          <w:rtl w:val="0"/>
+        </w:rPr>
+      </w:r>
     </w:p>
     <w:p>
       <w:pPr>
@@ -10117,6 +10337,11 @@
         </w:rPr>
         <w:t xml:space="preserve">: Menos tiempos de espera y errores implican menos reimpresiones de listados y menor uso de insumos para control presencial.</w:t>
       </w:r>
+      <w:r>
+        <w:rPr>
+          <w:rtl w:val="0"/>
+        </w:rPr>
+      </w:r>
     </w:p>
     <w:p>
       <w:pPr>
@@ -10167,6 +10392,11 @@
         </w:rPr>
         <w:t xml:space="preserve"> no consume infraestructura en la nube durante el piloto; el impacto energético se limita al uso de dispositivos móviles. En el escalamiento con backend, se recomendará infraestructura eficiente (servicios de bajo consumo, políticas de suspensión, CDN).</w:t>
       </w:r>
+      <w:r>
+        <w:rPr>
+          <w:rtl w:val="0"/>
+        </w:rPr>
+      </w:r>
     </w:p>
     <w:p>
       <w:pPr>
@@ -10198,6 +10428,11 @@
         </w:rPr>
         <w:t xml:space="preserve">: Para el piloto se reutilizan dispositivos existentes. Se sugiere mantener inventario y políticas de reuso/reciclaje cuando corresponda renovación de equipos.</w:t>
       </w:r>
+      <w:r>
+        <w:rPr>
+          <w:rtl w:val="0"/>
+        </w:rPr>
+      </w:r>
     </w:p>
     <w:p>
       <w:pPr>
@@ -10229,6 +10464,11 @@
         </w:rPr>
         <w:t xml:space="preserve">: La app puede incluir mensajes breves de buenas prácticas (p. ej., evitar impresiones innecesarias, uso responsable del dispositivo) cuando se despliegue a mayor escala.</w:t>
       </w:r>
+      <w:r>
+        <w:rPr>
+          <w:rtl w:val="0"/>
+        </w:rPr>
+      </w:r>
     </w:p>
     <w:p>
       <w:pPr>
@@ -10290,7 +10530,7 @@
       </w:r>
       <w:sdt>
         <w:sdtPr>
-          <w:id w:val="-1994390052"/>
+          <w:id w:val="-741042725"/>
           <w:tag w:val="goog_rdk_8"/>
         </w:sdtPr>
         <w:sdtContent>
@@ -11359,6 +11599,11 @@
         </w:rPr>
         <w:t xml:space="preserve">Registro efímero del último escaneo para referencia operativa (no sensible).</w:t>
       </w:r>
+      <w:r>
+        <w:rPr>
+          <w:rtl w:val="0"/>
+        </w:rPr>
+      </w:r>
     </w:p>
     <w:p>
       <w:pPr>
@@ -11478,7 +11723,7 @@
     <w:sdt>
       <w:sdtPr>
         <w:lock w:val="contentLocked"/>
-        <w:id w:val="-904361836"/>
+        <w:id w:val="867988865"/>
         <w:tag w:val="goog_rdk_9"/>
       </w:sdtPr>
       <w:sdtContent>
@@ -12614,7 +12859,7 @@
           <w:numId w:val="6"/>
         </w:numPr>
         <w:spacing w:after="0" w:before="360" w:line="360" w:lineRule="auto"/>
-        <w:ind w:left="360"/>
+        <w:ind w:left="360" w:hanging="360"/>
         <w:jc w:val="both"/>
         <w:rPr/>
       </w:pPr>
@@ -12694,12 +12939,12 @@
           <wp:inline distB="114300" distT="114300" distL="114300" distR="114300">
             <wp:extent cx="3611400" cy="6076950"/>
             <wp:effectExtent b="0" l="0" r="0" t="0"/>
-            <wp:docPr id="131" name="image6.png"/>
+            <wp:docPr id="136" name="image4.png"/>
             <a:graphic>
               <a:graphicData uri="http://schemas.openxmlformats.org/drawingml/2006/picture">
                 <pic:pic>
                   <pic:nvPicPr>
-                    <pic:cNvPr id="0" name="image6.png"/>
+                    <pic:cNvPr id="0" name="image4.png"/>
                     <pic:cNvPicPr preferRelativeResize="0"/>
                   </pic:nvPicPr>
                   <pic:blipFill>
@@ -12758,7 +13003,7 @@
           <w:numId w:val="6"/>
         </w:numPr>
         <w:spacing w:after="0" w:before="360" w:line="360" w:lineRule="auto"/>
-        <w:ind w:left="360"/>
+        <w:ind w:left="360" w:hanging="360"/>
         <w:jc w:val="both"/>
         <w:rPr/>
       </w:pPr>
@@ -15889,7 +16134,7 @@
             </w:pPr>
             <w:sdt>
               <w:sdtPr>
-                <w:id w:val="-874398893"/>
+                <w:id w:val="1475773841"/>
                 <w:tag w:val="goog_rdk_10"/>
               </w:sdtPr>
               <w:sdtContent>
@@ -16042,8 +16287,6 @@
           <w:szCs w:val="24"/>
         </w:rPr>
       </w:pPr>
-      <w:bookmarkStart w:colFirst="0" w:colLast="0" w:name="_heading=h.147n2zr" w:id="34"/>
-      <w:bookmarkEnd w:id="34"/>
       <w:r>
         <w:rPr>
           <w:rtl w:val="0"/>
@@ -16053,7 +16296,7 @@
     <w:sdt>
       <w:sdtPr>
         <w:lock w:val="contentLocked"/>
-        <w:id w:val="-645188273"/>
+        <w:id w:val="-1996705881"/>
         <w:tag w:val="goog_rdk_12"/>
       </w:sdtPr>
       <w:sdtContent>
@@ -16839,7 +17082,7 @@
                 </w:pPr>
                 <w:sdt>
                   <w:sdtPr>
-                    <w:id w:val="-1093195991"/>
+                    <w:id w:val="-1026951438"/>
                     <w:tag w:val="goog_rdk_11"/>
                   </w:sdtPr>
                   <w:sdtContent>
@@ -17552,7 +17795,7 @@
     <w:sdt>
       <w:sdtPr>
         <w:lock w:val="contentLocked"/>
-        <w:id w:val="1973205707"/>
+        <w:id w:val="2065647952"/>
         <w:tag w:val="goog_rdk_14"/>
       </w:sdtPr>
       <w:sdtContent>
@@ -18201,7 +18444,7 @@
                 </w:r>
                 <w:sdt>
                   <w:sdtPr>
-                    <w:id w:val="745293662"/>
+                    <w:id w:val="1022158651"/>
                     <w:tag w:val="goog_rdk_13"/>
                   </w:sdtPr>
                   <w:sdtContent>
@@ -19903,12 +20146,12 @@
           <wp:inline distB="114300" distT="114300" distL="114300" distR="114300">
             <wp:extent cx="5592128" cy="2600325"/>
             <wp:effectExtent b="0" l="0" r="0" t="0"/>
-            <wp:docPr id="129" name="image7.png"/>
+            <wp:docPr id="135" name="image6.png"/>
             <a:graphic>
               <a:graphicData uri="http://schemas.openxmlformats.org/drawingml/2006/picture">
                 <pic:pic>
                   <pic:nvPicPr>
-                    <pic:cNvPr id="0" name="image7.png"/>
+                    <pic:cNvPr id="0" name="image6.png"/>
                     <pic:cNvPicPr preferRelativeResize="0"/>
                   </pic:nvPicPr>
                   <pic:blipFill>
@@ -20101,12 +20344,12 @@
           <wp:inline distB="114300" distT="114300" distL="114300" distR="114300">
             <wp:extent cx="5399730" cy="3441700"/>
             <wp:effectExtent b="0" l="0" r="0" t="0"/>
-            <wp:docPr id="128" name="image2.png"/>
+            <wp:docPr id="138" name="image5.png"/>
             <a:graphic>
               <a:graphicData uri="http://schemas.openxmlformats.org/drawingml/2006/picture">
                 <pic:pic>
                   <pic:nvPicPr>
-                    <pic:cNvPr id="0" name="image2.png"/>
+                    <pic:cNvPr id="0" name="image5.png"/>
                     <pic:cNvPicPr preferRelativeResize="0"/>
                   </pic:nvPicPr>
                   <pic:blipFill>
@@ -20541,12 +20784,12 @@
           <wp:inline distB="114300" distT="114300" distL="114300" distR="114300">
             <wp:extent cx="5153025" cy="3305175"/>
             <wp:effectExtent b="0" l="0" r="0" t="0"/>
-            <wp:docPr id="133" name="image4.png"/>
+            <wp:docPr id="137" name="image2.png"/>
             <a:graphic>
               <a:graphicData uri="http://schemas.openxmlformats.org/drawingml/2006/picture">
                 <pic:pic>
                   <pic:nvPicPr>
-                    <pic:cNvPr id="0" name="image4.png"/>
+                    <pic:cNvPr id="0" name="image2.png"/>
                     <pic:cNvPicPr preferRelativeResize="0"/>
                   </pic:nvPicPr>
                   <pic:blipFill>
@@ -20606,12 +20849,12 @@
           <wp:inline distB="114300" distT="114300" distL="114300" distR="114300">
             <wp:extent cx="5399730" cy="5486400"/>
             <wp:effectExtent b="0" l="0" r="0" t="0"/>
-            <wp:docPr id="134" name="image1.png"/>
+            <wp:docPr id="140" name="image3.png"/>
             <a:graphic>
               <a:graphicData uri="http://schemas.openxmlformats.org/drawingml/2006/picture">
                 <pic:pic>
                   <pic:nvPicPr>
-                    <pic:cNvPr id="0" name="image1.png"/>
+                    <pic:cNvPr id="0" name="image3.png"/>
                     <pic:cNvPicPr preferRelativeResize="0"/>
                   </pic:nvPicPr>
                   <pic:blipFill>
@@ -20694,12 +20937,12 @@
           <wp:inline distB="114300" distT="114300" distL="114300" distR="114300">
             <wp:extent cx="5399730" cy="6705600"/>
             <wp:effectExtent b="0" l="0" r="0" t="0"/>
-            <wp:docPr id="130" name="image3.png"/>
+            <wp:docPr id="139" name="image7.png"/>
             <a:graphic>
               <a:graphicData uri="http://schemas.openxmlformats.org/drawingml/2006/picture">
                 <pic:pic>
                   <pic:nvPicPr>
-                    <pic:cNvPr id="0" name="image3.png"/>
+                    <pic:cNvPr id="0" name="image7.png"/>
                     <pic:cNvPicPr preferRelativeResize="0"/>
                   </pic:nvPicPr>
                   <pic:blipFill>
@@ -20913,7 +21156,7 @@
       </w:pPr>
       <w:sdt>
         <w:sdtPr>
-          <w:id w:val="549074542"/>
+          <w:id w:val="79392111"/>
           <w:tag w:val="goog_rdk_15"/>
         </w:sdtPr>
         <w:sdtContent>
@@ -21054,7 +21297,7 @@
       </w:pPr>
       <w:sdt>
         <w:sdtPr>
-          <w:id w:val="26053211"/>
+          <w:id w:val="450783275"/>
           <w:tag w:val="goog_rdk_16"/>
         </w:sdtPr>
         <w:sdtContent>
@@ -21069,6 +21312,11 @@
           </w:r>
         </w:sdtContent>
       </w:sdt>
+      <w:r>
+        <w:rPr>
+          <w:rtl w:val="0"/>
+        </w:rPr>
+      </w:r>
     </w:p>
     <w:p>
       <w:pPr>
@@ -21096,6 +21344,11 @@
         </w:rPr>
         <w:t xml:space="preserve">QA esencial antes de la demo. Pruebas en 2–3 modelos Android (gama media/baja), modo avión, permisos de cámara (otorgado/denegado), QR válido/ inválido/ ilegible y limpieza de caché.</w:t>
       </w:r>
+      <w:r>
+        <w:rPr>
+          <w:rtl w:val="0"/>
+        </w:rPr>
+      </w:r>
     </w:p>
     <w:p>
       <w:pPr>
@@ -21123,6 +21376,11 @@
         </w:rPr>
         <w:t xml:space="preserve">Documentación mínima. Entregar una guía de 1–2 páginas (instalación por sideloading, permisos, uso del escáner, errores comunes) y anexar los mockups clave en 5.2.3 + Anexo A.</w:t>
       </w:r>
+      <w:r>
+        <w:rPr>
+          <w:rtl w:val="0"/>
+        </w:rPr>
+      </w:r>
     </w:p>
     <w:p>
       <w:pPr>
@@ -21150,6 +21408,11 @@
         </w:rPr>
         <w:t xml:space="preserve">Gobernanza ligera. Versionar el repositorio, etiquetar la entrega (v1.0-MVP), registrar cambios y acordar con RSU una breve acta de validación del piloto.</w:t>
       </w:r>
+      <w:r>
+        <w:rPr>
+          <w:rtl w:val="0"/>
+        </w:rPr>
+      </w:r>
     </w:p>
     <w:p>
       <w:pPr>
@@ -21177,6 +21440,11 @@
         </w:rPr>
         <w:t xml:space="preserve">Siguiente incremento (plan). Con base en la evidencia de la demo, priorizar: persistencia en backend, inscripciones con FIFO, asistencia formal (QR + manual auditado), certificados verificables y reportes; incorporar consentimiento, políticas de retención y verificación pública.</w:t>
       </w:r>
+      <w:r>
+        <w:rPr>
+          <w:rtl w:val="0"/>
+        </w:rPr>
+      </w:r>
     </w:p>
     <w:p>
       <w:pPr>
@@ -21197,7 +21465,7 @@
       </w:pPr>
       <w:sdt>
         <w:sdtPr>
-          <w:id w:val="-1513525182"/>
+          <w:id w:val="885094189"/>
           <w:tag w:val="goog_rdk_17"/>
         </w:sdtPr>
         <w:sdtContent>
@@ -21212,6 +21480,11 @@
           </w:r>
         </w:sdtContent>
       </w:sdt>
+      <w:r>
+        <w:rPr>
+          <w:rtl w:val="0"/>
+        </w:rPr>
+      </w:r>
     </w:p>
     <w:sectPr>
       <w:headerReference r:id="rId14" w:type="default"/>
@@ -22406,6 +22679,20 @@
       <w:sz w:val="36"/>
       <w:szCs w:val="36"/>
     </w:rPr>
+  </w:style>
+  <w:style w:type="table" w:styleId="TableNormal" w:default="1">
+    <w:name w:val="TableNormal"/>
+    <w:tblPr>
+      <w:tblCellMar>
+        <w:top w:w="100.0" w:type="dxa"/>
+        <w:left w:w="100.0" w:type="dxa"/>
+        <w:bottom w:w="100.0" w:type="dxa"/>
+        <w:right w:w="100.0" w:type="dxa"/>
+      </w:tblCellMar>
+    </w:tblPr>
+  </w:style>
+  <w:style w:type="paragraph" w:styleId="Normal" w:default="1">
+    <w:name w:val="normal"/>
   </w:style>
   <w:style w:type="table" w:styleId="TableNormal" w:default="1">
     <w:name w:val="TableNormal"/>
@@ -24630,6 +24917,108 @@
       <w:tcPr/>
     </w:tblStylePr>
   </w:style>
+  <w:style w:type="table" w:styleId="Table1">
+    <w:basedOn w:val="TableNormal"/>
+    <w:pPr>
+      <w:spacing w:after="0" w:line="240" w:lineRule="auto"/>
+    </w:pPr>
+    <w:rPr>
+      <w:sz w:val="24"/>
+      <w:szCs w:val="24"/>
+    </w:rPr>
+    <w:tblPr>
+      <w:tblStyleRowBandSize w:val="1"/>
+      <w:tblStyleColBandSize w:val="1"/>
+      <w:tblCellMar>
+        <w:top w:w="0.0" w:type="dxa"/>
+        <w:left w:w="108.0" w:type="dxa"/>
+        <w:bottom w:w="0.0" w:type="dxa"/>
+        <w:right w:w="108.0" w:type="dxa"/>
+      </w:tblCellMar>
+    </w:tblPr>
+  </w:style>
+  <w:style w:type="table" w:styleId="Table2">
+    <w:basedOn w:val="TableNormal"/>
+    <w:pPr>
+      <w:spacing w:after="0" w:line="240" w:lineRule="auto"/>
+    </w:pPr>
+    <w:rPr>
+      <w:sz w:val="24"/>
+      <w:szCs w:val="24"/>
+    </w:rPr>
+    <w:tblPr>
+      <w:tblStyleRowBandSize w:val="1"/>
+      <w:tblStyleColBandSize w:val="1"/>
+      <w:tblCellMar>
+        <w:top w:w="0.0" w:type="dxa"/>
+        <w:left w:w="108.0" w:type="dxa"/>
+        <w:bottom w:w="0.0" w:type="dxa"/>
+        <w:right w:w="108.0" w:type="dxa"/>
+      </w:tblCellMar>
+    </w:tblPr>
+  </w:style>
+  <w:style w:type="table" w:styleId="Table3">
+    <w:basedOn w:val="TableNormal"/>
+    <w:pPr>
+      <w:spacing w:after="0" w:line="240" w:lineRule="auto"/>
+    </w:pPr>
+    <w:rPr>
+      <w:sz w:val="24"/>
+      <w:szCs w:val="24"/>
+    </w:rPr>
+    <w:tblPr>
+      <w:tblStyleRowBandSize w:val="1"/>
+      <w:tblStyleColBandSize w:val="1"/>
+      <w:tblCellMar>
+        <w:top w:w="0.0" w:type="dxa"/>
+        <w:left w:w="108.0" w:type="dxa"/>
+        <w:bottom w:w="0.0" w:type="dxa"/>
+        <w:right w:w="108.0" w:type="dxa"/>
+      </w:tblCellMar>
+    </w:tblPr>
+  </w:style>
+  <w:style w:type="table" w:styleId="Table4">
+    <w:basedOn w:val="TableNormal"/>
+    <w:tblPr>
+      <w:tblStyleRowBandSize w:val="1"/>
+      <w:tblStyleColBandSize w:val="1"/>
+      <w:tblCellMar>
+        <w:top w:w="0.0" w:type="dxa"/>
+        <w:left w:w="115.0" w:type="dxa"/>
+        <w:bottom w:w="0.0" w:type="dxa"/>
+        <w:right w:w="115.0" w:type="dxa"/>
+      </w:tblCellMar>
+    </w:tblPr>
+  </w:style>
+  <w:style w:type="table" w:styleId="Table5">
+    <w:basedOn w:val="TableNormal"/>
+    <w:tblPr>
+      <w:tblStyleRowBandSize w:val="1"/>
+      <w:tblStyleColBandSize w:val="1"/>
+      <w:tblCellMar/>
+    </w:tblPr>
+  </w:style>
+  <w:style w:type="table" w:styleId="Table6">
+    <w:basedOn w:val="TableNormal"/>
+    <w:tblPr>
+      <w:tblStyleRowBandSize w:val="1"/>
+      <w:tblStyleColBandSize w:val="1"/>
+      <w:tblCellMar/>
+    </w:tblPr>
+  </w:style>
+  <w:style w:type="table" w:styleId="Table7">
+    <w:basedOn w:val="TableNormal"/>
+    <w:tblPr>
+      <w:tblStyleRowBandSize w:val="1"/>
+      <w:tblStyleColBandSize w:val="1"/>
+      <w:tblCellMar>
+        <w:top w:w="0.0" w:type="dxa"/>
+        <w:left w:w="115.0" w:type="dxa"/>
+        <w:bottom w:w="0.0" w:type="dxa"/>
+        <w:right w:w="115.0" w:type="dxa"/>
+      </w:tblCellMar>
+    </w:tblPr>
+  </w:style>
   <w:style w:type="paragraph" w:styleId="Subtitle">
     <w:name w:val="Subtitle"/>
     <w:basedOn w:val="Normal"/>
@@ -24726,7 +25115,12 @@
     <w:tblPr>
       <w:tblStyleRowBandSize w:val="1"/>
       <w:tblStyleColBandSize w:val="1"/>
-      <w:tblCellMar/>
+      <w:tblCellMar>
+        <w:top w:w="0.0" w:type="dxa"/>
+        <w:left w:w="115.0" w:type="dxa"/>
+        <w:bottom w:w="0.0" w:type="dxa"/>
+        <w:right w:w="115.0" w:type="dxa"/>
+      </w:tblCellMar>
     </w:tblPr>
   </w:style>
   <w:style w:type="table" w:styleId="Table6">
@@ -24734,7 +25128,12 @@
     <w:tblPr>
       <w:tblStyleRowBandSize w:val="1"/>
       <w:tblStyleColBandSize w:val="1"/>
-      <w:tblCellMar/>
+      <w:tblCellMar>
+        <w:top w:w="0.0" w:type="dxa"/>
+        <w:left w:w="115.0" w:type="dxa"/>
+        <w:bottom w:w="0.0" w:type="dxa"/>
+        <w:right w:w="115.0" w:type="dxa"/>
+      </w:tblCellMar>
     </w:tblPr>
   </w:style>
   <w:style w:type="table" w:styleId="Table7">
@@ -25016,7 +25415,7 @@
 
 <file path=customXML/item1.xml><?xml version="1.0" encoding="utf-8"?>
 <go:gDocsCustomXmlDataStorage xmlns:go="http://customooxmlschemas.google.com/" xmlns:r="http://schemas.openxmlformats.org/officeDocument/2006/relationships" uri="GoogleDocsCustomDataVersion2">
-  <go:docsCustomData xmlns:go="http://customooxmlschemas.google.com/" roundtripDataSignature="AMtx7miNdmptvVSs8qSHAXuSWh6cHxEbag==">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</go:docsCustomData>
+  <go:docsCustomData xmlns:go="http://customooxmlschemas.google.com/" roundtripDataSignature="AMtx7mipcWqr8H5JllBrm9rPpj4sXD+EvQ==">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</go:docsCustomData>
 </go:gDocsCustomXmlDataStorage>
 </file>
 
